--- a/Control_points, report/PIRS_main_report.docx
+++ b/Control_points, report/PIRS_main_report.docx
@@ -4268,7 +4268,6 @@
               </w:rPr>
               <w:t xml:space="preserve">Изучение технологий </w:t>
             </w:r>
-            <w:proofErr w:type="spellStart"/>
             <w:r>
               <w:rPr>
                 <w:szCs w:val="28"/>
@@ -4283,7 +4282,6 @@
               </w:rPr>
               <w:t>ch</w:t>
             </w:r>
-            <w:proofErr w:type="spellEnd"/>
             <w:r>
               <w:rPr>
                 <w:szCs w:val="28"/>
@@ -4301,23 +4299,7 @@
                 <w:szCs w:val="28"/>
                 <w:lang w:val="en-US"/>
               </w:rPr>
-              <w:t xml:space="preserve"> </w:t>
-            </w:r>
-            <w:proofErr w:type="spellStart"/>
-            <w:r>
-              <w:rPr>
-                <w:szCs w:val="28"/>
-                <w:lang w:val="en-US"/>
-              </w:rPr>
-              <w:t>Tinkoff</w:t>
-            </w:r>
-            <w:proofErr w:type="spellEnd"/>
-            <w:r>
-              <w:rPr>
-                <w:szCs w:val="28"/>
-                <w:lang w:val="en-US"/>
-              </w:rPr>
-              <w:t xml:space="preserve"> Oleg Assistant</w:t>
+              <w:t xml:space="preserve"> Tinkoff Oleg Assistant</w:t>
             </w:r>
           </w:p>
         </w:tc>
@@ -4585,7 +4567,6 @@
         </w:rPr>
         <w:t xml:space="preserve"> </w:t>
       </w:r>
-      <w:proofErr w:type="spellStart"/>
       <w:r>
         <w:rPr>
           <w:color w:val="000000"/>
@@ -4595,7 +4576,6 @@
         </w:rPr>
         <w:t>Yandex</w:t>
       </w:r>
-      <w:proofErr w:type="spellEnd"/>
       <w:r>
         <w:rPr>
           <w:color w:val="000000"/>
@@ -4604,7 +4584,6 @@
         </w:rPr>
         <w:t xml:space="preserve"> </w:t>
       </w:r>
-      <w:proofErr w:type="spellStart"/>
       <w:r>
         <w:rPr>
           <w:color w:val="000000"/>
@@ -4614,7 +4593,6 @@
         </w:rPr>
         <w:t>SpeechKit</w:t>
       </w:r>
-      <w:proofErr w:type="spellEnd"/>
       <w:r>
         <w:rPr>
           <w:color w:val="000000"/>
@@ -4816,7 +4794,6 @@
         </w:rPr>
         <w:t xml:space="preserve"> Была обнаружена библиотека </w:t>
       </w:r>
-      <w:proofErr w:type="spellStart"/>
       <w:r>
         <w:rPr>
           <w:color w:val="000000"/>
@@ -4826,7 +4803,6 @@
         </w:rPr>
         <w:t>DeepSpeech</w:t>
       </w:r>
-      <w:proofErr w:type="spellEnd"/>
       <w:r>
         <w:rPr>
           <w:color w:val="000000"/>
@@ -4851,25 +4827,7 @@
           <w:sz w:val="28"/>
           <w:szCs w:val="28"/>
         </w:rPr>
-        <w:t xml:space="preserve"> ), которая использует искусственный </w:t>
-      </w:r>
-      <w:proofErr w:type="spellStart"/>
-      <w:r>
-        <w:rPr>
-          <w:color w:val="000000"/>
-          <w:sz w:val="28"/>
-          <w:szCs w:val="28"/>
-        </w:rPr>
-        <w:t>интелект</w:t>
-      </w:r>
-      <w:proofErr w:type="spellEnd"/>
-      <w:r>
-        <w:rPr>
-          <w:color w:val="000000"/>
-          <w:sz w:val="28"/>
-          <w:szCs w:val="28"/>
-        </w:rPr>
-        <w:t xml:space="preserve"> для распознавания речи. Стандартным языком акустической модели, которая предоставляется данной библиотекой является английский, но при этом любой пользователь может сам обучить свою акустическую модель.</w:t>
+        <w:t xml:space="preserve"> ), которая использует искусственный интелект для распознавания речи. Стандартным языком акустической модели, которая предоставляется данной библиотекой является английский, но при этом любой пользователь может сам обучить свою акустическую модель.</w:t>
       </w:r>
     </w:p>
     <w:p>
@@ -4884,7 +4842,6 @@
         </w:rPr>
         <w:t xml:space="preserve">Далее наша команда начала думать каким способом можно улучшить графический интерфейс исходного проекта. Было принято решение полностью или частично переработать концепцию графического интерфейса на уже имеющемся редакторе. В частности, были изучены новые возможности </w:t>
       </w:r>
-      <w:proofErr w:type="spellStart"/>
       <w:r>
         <w:rPr>
           <w:color w:val="000000"/>
@@ -4893,7 +4850,6 @@
         </w:rPr>
         <w:t>Qt</w:t>
       </w:r>
-      <w:proofErr w:type="spellEnd"/>
       <w:r>
         <w:rPr>
           <w:color w:val="000000"/>
@@ -4916,7 +4872,6 @@
         </w:rPr>
         <w:t xml:space="preserve"> (</w:t>
       </w:r>
-      <w:proofErr w:type="spellStart"/>
       <w:r>
         <w:rPr>
           <w:color w:val="000000"/>
@@ -4925,29 +4880,12 @@
         </w:rPr>
         <w:t>PyQt</w:t>
       </w:r>
-      <w:proofErr w:type="spellEnd"/>
       <w:r>
         <w:rPr>
           <w:color w:val="000000"/>
           <w:szCs w:val="28"/>
         </w:rPr>
-        <w:t xml:space="preserve">5), такие как изменение стиля </w:t>
-      </w:r>
-      <w:proofErr w:type="spellStart"/>
-      <w:r>
-        <w:rPr>
-          <w:color w:val="000000"/>
-          <w:szCs w:val="28"/>
-        </w:rPr>
-        <w:t>вижджетов</w:t>
-      </w:r>
-      <w:proofErr w:type="spellEnd"/>
-      <w:r>
-        <w:rPr>
-          <w:color w:val="000000"/>
-          <w:szCs w:val="28"/>
-        </w:rPr>
-        <w:t xml:space="preserve"> при помощи </w:t>
+        <w:t xml:space="preserve">5), такие как изменение стиля вижджетов при помощи </w:t>
       </w:r>
       <w:r>
         <w:rPr>
@@ -4962,23 +4900,7 @@
           <w:color w:val="000000"/>
           <w:szCs w:val="28"/>
         </w:rPr>
-        <w:t xml:space="preserve"> кода и создание собственных </w:t>
-      </w:r>
-      <w:proofErr w:type="spellStart"/>
-      <w:r>
-        <w:rPr>
-          <w:color w:val="000000"/>
-          <w:szCs w:val="28"/>
-        </w:rPr>
-        <w:t>виджетов</w:t>
-      </w:r>
-      <w:proofErr w:type="spellEnd"/>
-      <w:r>
-        <w:rPr>
-          <w:color w:val="000000"/>
-          <w:szCs w:val="28"/>
-        </w:rPr>
-        <w:t xml:space="preserve"> ( </w:t>
+        <w:t xml:space="preserve"> кода и создание собственных виджетов ( </w:t>
       </w:r>
       <w:hyperlink r:id="rId10" w:anchor="qlabel-change-font" w:history="1">
         <w:r>
@@ -5002,14 +4924,12 @@
       <w:r>
         <w:t xml:space="preserve">Изучены новые возможности библиотеки </w:t>
       </w:r>
-      <w:proofErr w:type="spellStart"/>
       <w:r>
         <w:rPr>
           <w:lang w:val="en-US"/>
         </w:rPr>
         <w:t>PtQt</w:t>
       </w:r>
-      <w:proofErr w:type="spellEnd"/>
       <w:r>
         <w:t xml:space="preserve">5, </w:t>
       </w:r>
@@ -5040,14 +4960,12 @@
       <w:r>
         <w:t xml:space="preserve"> выполнения программы неизбежны, для этого планируется </w:t>
       </w:r>
-      <w:proofErr w:type="spellStart"/>
       <w:r>
         <w:t>преду</w:t>
       </w:r>
       <w:r>
         <w:t>смотрение</w:t>
       </w:r>
-      <w:proofErr w:type="spellEnd"/>
       <w:r>
         <w:t xml:space="preserve"> с</w:t>
       </w:r>
@@ -5061,23 +4979,7 @@
         <w:t>а</w:t>
       </w:r>
       <w:r>
-        <w:t xml:space="preserve"> хода выполнения задачи (</w:t>
-      </w:r>
-      <w:proofErr w:type="spellStart"/>
-      <w:r>
-        <w:t>status</w:t>
-      </w:r>
-      <w:proofErr w:type="spellEnd"/>
-      <w:r>
-        <w:t xml:space="preserve"> </w:t>
-      </w:r>
-      <w:proofErr w:type="spellStart"/>
-      <w:r>
-        <w:t>bar</w:t>
-      </w:r>
-      <w:proofErr w:type="spellEnd"/>
-      <w:r>
-        <w:t>)</w:t>
+        <w:t xml:space="preserve"> хода выполнения задачи (status bar)</w:t>
       </w:r>
       <w:r>
         <w:t>)</w:t>
@@ -5120,25 +5022,7 @@
           <w:sz w:val="28"/>
           <w:szCs w:val="28"/>
         </w:rPr>
-        <w:t xml:space="preserve">В последнюю очередь было решено заняться оптимизацией основного модуля программы. Для этого мы решили исследовать работы других людей по созданию голосовых ассистентов. В частности, мы изучили добавление </w:t>
-      </w:r>
-      <w:proofErr w:type="spellStart"/>
-      <w:r>
-        <w:rPr>
-          <w:color w:val="000000"/>
-          <w:sz w:val="28"/>
-          <w:szCs w:val="28"/>
-        </w:rPr>
-        <w:t>мультиязычности</w:t>
-      </w:r>
-      <w:proofErr w:type="spellEnd"/>
-      <w:r>
-        <w:rPr>
-          <w:color w:val="000000"/>
-          <w:sz w:val="28"/>
-          <w:szCs w:val="28"/>
-        </w:rPr>
-        <w:t xml:space="preserve"> и немного машинного обучения (</w:t>
+        <w:t>В последнюю очередь было решено заняться оптимизацией основного модуля программы. Для этого мы решили исследовать работы других людей по созданию голосовых ассистентов. В частности, мы изучили добавление мультиязычности и немного машинного обучения (</w:t>
       </w:r>
       <w:hyperlink r:id="rId11" w:history="1">
         <w:r>
@@ -5397,7 +5281,7 @@
       </w:pPr>
       <w:r>
         <w:pict>
-          <v:shape id="_x0000_i1053" type="#_x0000_t75" style="width:438.75pt;height:190.5pt">
+          <v:shape id="_x0000_i1026" type="#_x0000_t75" style="width:438.75pt;height:190.5pt">
             <v:imagedata r:id="rId14" o:title="Снимок экрана (20)"/>
           </v:shape>
         </w:pict>
@@ -5512,8 +5396,6 @@
         <w:lastRenderedPageBreak/>
         <w:t>изменилась структура основной функции выполнения команд пользователя.</w:t>
       </w:r>
-      <w:bookmarkStart w:id="10" w:name="_GoBack"/>
-      <w:bookmarkEnd w:id="10"/>
     </w:p>
     <w:p>
       <w:pPr>
@@ -5623,15 +5505,7 @@
         <w:ind w:left="720" w:firstLine="0"/>
       </w:pPr>
       <w:r>
-        <w:t xml:space="preserve">Так как наша команда хотела добиться максимально эргономичного и </w:t>
-      </w:r>
-      <w:proofErr w:type="spellStart"/>
-      <w:r>
-        <w:t>минималистичного</w:t>
-      </w:r>
-      <w:proofErr w:type="spellEnd"/>
-      <w:r>
-        <w:t xml:space="preserve"> графического интерфейса</w:t>
+        <w:t>Так как наша команда хотела добиться максимально эргономичного и минималистичного графического интерфейса</w:t>
       </w:r>
       <w:r>
         <w:t>,</w:t>
@@ -5642,36 +5516,24 @@
       <w:r>
         <w:t>“</w:t>
       </w:r>
-      <w:proofErr w:type="spellStart"/>
-      <w:r>
-        <w:t>Бургер</w:t>
-      </w:r>
-      <w:proofErr w:type="spellEnd"/>
-      <w:r>
-        <w:t>-меню</w:t>
+      <w:r>
+        <w:t>Бургер-меню</w:t>
       </w:r>
       <w:r>
         <w:t>”</w:t>
       </w:r>
       <w:r>
-        <w:t xml:space="preserve">, с помощью которого не открывается новое окно, которое в дельнейшем необходимо закрыть, а используется </w:t>
-      </w:r>
-      <w:proofErr w:type="spellStart"/>
-      <w:r>
-        <w:t>виджет</w:t>
-      </w:r>
-      <w:proofErr w:type="spellEnd"/>
-      <w:r>
-        <w:t xml:space="preserve"> </w:t>
-      </w:r>
-      <w:proofErr w:type="spellStart"/>
+        <w:t>, с помощью которого не открывается новое окно, которое в дельнейшем необходимо закрыть, а используется виджет</w:t>
+      </w:r>
+      <w:r>
+        <w:t xml:space="preserve"> </w:t>
+      </w:r>
       <w:r>
         <w:rPr>
           <w:lang w:val="en-US"/>
         </w:rPr>
         <w:t>Qt</w:t>
       </w:r>
-      <w:proofErr w:type="spellEnd"/>
       <w:r>
         <w:t xml:space="preserve"> </w:t>
       </w:r>
@@ -5688,38 +5550,26 @@
         <w:t xml:space="preserve"> </w:t>
       </w:r>
       <w:r>
-        <w:t xml:space="preserve">позволяющий менять пользовательские экраны в одном окне. Используется 3 основных диалоговых экрана: Домашняя страница, Пользовательские команды, Настройки. Так как работа с несколькими файлами разных форматов затрудняла разработку проекта, было решено </w:t>
-      </w:r>
-      <w:proofErr w:type="spellStart"/>
-      <w:r>
-        <w:t>переконвертировать</w:t>
-      </w:r>
-      <w:proofErr w:type="spellEnd"/>
-      <w:r>
-        <w:t xml:space="preserve"> файлы из </w:t>
-      </w:r>
-      <w:proofErr w:type="spellStart"/>
+        <w:t xml:space="preserve">позволяющий менять пользовательские экраны в одном окне. Используется 3 основных диалоговых экрана: Домашняя страница, Пользовательские команды, Настройки. Так как работа с несколькими файлами разных форматов затрудняла разработку проекта, было решено переконвертировать файлы из </w:t>
+      </w:r>
       <w:r>
         <w:rPr>
           <w:lang w:val="en-US"/>
         </w:rPr>
         <w:t>ui</w:t>
       </w:r>
-      <w:proofErr w:type="spellEnd"/>
       <w:r>
         <w:t xml:space="preserve"> </w:t>
       </w:r>
       <w:r>
         <w:t xml:space="preserve">формата в </w:t>
       </w:r>
-      <w:proofErr w:type="spellStart"/>
       <w:r>
         <w:rPr>
           <w:lang w:val="en-US"/>
         </w:rPr>
         <w:t>py</w:t>
       </w:r>
-      <w:proofErr w:type="spellEnd"/>
       <w:r>
         <w:t xml:space="preserve">, использую системную </w:t>
       </w:r>
@@ -5730,69 +5580,51 @@
       <w:r>
         <w:t xml:space="preserve">Так как файлы конвертируются с использованием библиотеки </w:t>
       </w:r>
-      <w:proofErr w:type="spellStart"/>
       <w:r>
         <w:rPr>
           <w:lang w:val="en-US"/>
         </w:rPr>
         <w:t>PySide</w:t>
       </w:r>
-      <w:proofErr w:type="spellEnd"/>
       <w:r>
         <w:t>2</w:t>
       </w:r>
       <w:r>
         <w:t xml:space="preserve">, которая практически ничем не отличается от библиотеки </w:t>
       </w:r>
-      <w:proofErr w:type="spellStart"/>
       <w:r>
         <w:rPr>
           <w:lang w:val="en-US"/>
         </w:rPr>
         <w:t>PyQt</w:t>
       </w:r>
-      <w:proofErr w:type="spellEnd"/>
-      <w:r>
-        <w:t xml:space="preserve">5, а в некоторых случаях имеет даже больше функционала, было решено перейти на эту библиотеку. Для работы некоторых </w:t>
-      </w:r>
-      <w:proofErr w:type="spellStart"/>
-      <w:r>
-        <w:t>анимаций</w:t>
-      </w:r>
-      <w:proofErr w:type="spellEnd"/>
-      <w:r>
-        <w:t xml:space="preserve"> был создан отдельный файл </w:t>
-      </w:r>
-      <w:proofErr w:type="spellStart"/>
+      <w:r>
+        <w:t xml:space="preserve">5, а в некоторых случаях имеет даже больше функционала, было решено перейти на эту библиотеку. Для работы некоторых анимаций был создан отдельный файл </w:t>
+      </w:r>
       <w:r>
         <w:rPr>
           <w:lang w:val="en-US"/>
         </w:rPr>
         <w:t>py</w:t>
       </w:r>
-      <w:proofErr w:type="spellEnd"/>
       <w:r>
         <w:t xml:space="preserve"> разрешения </w:t>
       </w:r>
-      <w:proofErr w:type="spellStart"/>
       <w:r>
         <w:rPr>
           <w:lang w:val="en-US"/>
         </w:rPr>
         <w:t>ui</w:t>
       </w:r>
-      <w:proofErr w:type="spellEnd"/>
       <w:r>
         <w:t>_</w:t>
       </w:r>
-      <w:proofErr w:type="spellStart"/>
       <w:r>
         <w:rPr>
           <w:lang w:val="en-US"/>
         </w:rPr>
         <w:t>funcshion</w:t>
       </w:r>
-      <w:proofErr w:type="spellEnd"/>
       <w:r>
         <w:t>, использующий стилевой файл того же разрешения. Был добавлен загрузочный экран, который уведомляет пользователя о статусе загрузки программы. Так же была добавлена возможность, отключать и заново включать голосовой модуль, без закрытия графического интерфейса. Были использованы новые иконки,</w:t>
       </w:r>
@@ -5842,10 +5674,10 @@
           <w:lang w:eastAsia="ru-RU"/>
         </w:rPr>
         <w:drawing>
-          <wp:inline distT="0" distB="0" distL="0" distR="0" wp14:anchorId="31149995" wp14:editId="7E54B4BA">
-            <wp:extent cx="5048250" cy="2914650"/>
+          <wp:inline distT="0" distB="0" distL="0" distR="0">
+            <wp:extent cx="6122670" cy="3527425"/>
             <wp:effectExtent l="0" t="0" r="0" b="0"/>
-            <wp:docPr id="1" name="Рисунок 1"/>
+            <wp:docPr id="19" name="Рисунок 19"/>
             <wp:cNvGraphicFramePr>
               <a:graphicFrameLocks xmlns:a="http://schemas.openxmlformats.org/drawingml/2006/main" noChangeAspect="1"/>
             </wp:cNvGraphicFramePr>
@@ -5853,12 +5685,10 @@
               <a:graphicData uri="http://schemas.openxmlformats.org/drawingml/2006/picture">
                 <pic:pic xmlns:pic="http://schemas.openxmlformats.org/drawingml/2006/picture">
                   <pic:nvPicPr>
-                    <pic:cNvPr id="0" name="Picture 9"/>
-                    <pic:cNvPicPr>
-                      <a:picLocks noChangeAspect="1" noChangeArrowheads="1"/>
-                    </pic:cNvPicPr>
+                    <pic:cNvPr id="19" name="Desktop Screenshot 2021.06.07 - 00.29.15.47 (2).png"/>
+                    <pic:cNvPicPr/>
                   </pic:nvPicPr>
-                  <pic:blipFill rotWithShape="1">
+                  <pic:blipFill>
                     <a:blip r:embed="rId17">
                       <a:extLst>
                         <a:ext uri="{28A0092B-C50C-407E-A947-70E740481C1C}">
@@ -5866,26 +5696,18 @@
                         </a:ext>
                       </a:extLst>
                     </a:blip>
-                    <a:srcRect l="561" t="649" r="410" b="1"/>
-                    <a:stretch/>
+                    <a:stretch>
+                      <a:fillRect/>
+                    </a:stretch>
                   </pic:blipFill>
-                  <pic:spPr bwMode="auto">
+                  <pic:spPr>
                     <a:xfrm>
                       <a:off x="0" y="0"/>
-                      <a:ext cx="5048250" cy="2914650"/>
+                      <a:ext cx="6122670" cy="3527425"/>
                     </a:xfrm>
                     <a:prstGeom prst="rect">
                       <a:avLst/>
                     </a:prstGeom>
-                    <a:noFill/>
-                    <a:ln>
-                      <a:noFill/>
-                    </a:ln>
-                    <a:extLst>
-                      <a:ext uri="{53640926-AAD7-44D8-BBD7-CCE9431645EC}">
-                        <a14:shadowObscured xmlns:a14="http://schemas.microsoft.com/office/drawing/2010/main"/>
-                      </a:ext>
-                    </a:extLst>
                   </pic:spPr>
                 </pic:pic>
               </a:graphicData>
@@ -5965,7 +5787,6 @@
         <w:ind w:left="720" w:firstLine="0"/>
       </w:pPr>
       <w:r>
-        <w:lastRenderedPageBreak/>
         <w:tab/>
         <w:t>Домашняя страница:</w:t>
       </w:r>
@@ -5996,10 +5817,10 @@
           <w:lang w:eastAsia="ru-RU"/>
         </w:rPr>
         <w:drawing>
-          <wp:inline distT="0" distB="0" distL="0" distR="0" wp14:anchorId="12A64E57" wp14:editId="1118225F">
-            <wp:extent cx="6076950" cy="4389120"/>
+          <wp:inline distT="0" distB="0" distL="0" distR="0">
+            <wp:extent cx="6122670" cy="4404360"/>
             <wp:effectExtent l="0" t="0" r="0" b="0"/>
-            <wp:docPr id="2" name="Рисунок 2"/>
+            <wp:docPr id="21" name="Рисунок 21"/>
             <wp:cNvGraphicFramePr>
               <a:graphicFrameLocks xmlns:a="http://schemas.openxmlformats.org/drawingml/2006/main" noChangeAspect="1"/>
             </wp:cNvGraphicFramePr>
@@ -6007,12 +5828,10 @@
               <a:graphicData uri="http://schemas.openxmlformats.org/drawingml/2006/picture">
                 <pic:pic xmlns:pic="http://schemas.openxmlformats.org/drawingml/2006/picture">
                   <pic:nvPicPr>
-                    <pic:cNvPr id="0" name="Picture 14"/>
-                    <pic:cNvPicPr>
-                      <a:picLocks noChangeAspect="1" noChangeArrowheads="1"/>
-                    </pic:cNvPicPr>
+                    <pic:cNvPr id="21" name="Desktop Screenshot 2021.06.07 - 00.23.23.74 (2).png"/>
+                    <pic:cNvPicPr/>
                   </pic:nvPicPr>
-                  <pic:blipFill rotWithShape="1">
+                  <pic:blipFill>
                     <a:blip r:embed="rId18">
                       <a:extLst>
                         <a:ext uri="{28A0092B-C50C-407E-A947-70E740481C1C}">
@@ -6020,26 +5839,18 @@
                         </a:ext>
                       </a:extLst>
                     </a:blip>
-                    <a:srcRect r="685"/>
-                    <a:stretch/>
+                    <a:stretch>
+                      <a:fillRect/>
+                    </a:stretch>
                   </pic:blipFill>
-                  <pic:spPr bwMode="auto">
+                  <pic:spPr>
                     <a:xfrm>
                       <a:off x="0" y="0"/>
-                      <a:ext cx="6076950" cy="4389120"/>
+                      <a:ext cx="6122670" cy="4404360"/>
                     </a:xfrm>
                     <a:prstGeom prst="rect">
                       <a:avLst/>
                     </a:prstGeom>
-                    <a:noFill/>
-                    <a:ln>
-                      <a:noFill/>
-                    </a:ln>
-                    <a:extLst>
-                      <a:ext uri="{53640926-AAD7-44D8-BBD7-CCE9431645EC}">
-                        <a14:shadowObscured xmlns:a14="http://schemas.microsoft.com/office/drawing/2010/main"/>
-                      </a:ext>
-                    </a:extLst>
                   </pic:spPr>
                 </pic:pic>
               </a:graphicData>
@@ -6072,10 +5883,10 @@
         </w:rPr>
         <w:lastRenderedPageBreak/>
         <w:drawing>
-          <wp:inline distT="0" distB="0" distL="0" distR="0" wp14:anchorId="65EB43EB" wp14:editId="0D996B10">
-            <wp:extent cx="6118860" cy="4427220"/>
-            <wp:effectExtent l="0" t="0" r="0" b="0"/>
-            <wp:docPr id="3" name="Рисунок 3"/>
+          <wp:inline distT="0" distB="0" distL="0" distR="0">
+            <wp:extent cx="6122670" cy="4396740"/>
+            <wp:effectExtent l="0" t="0" r="0" b="3810"/>
+            <wp:docPr id="22" name="Рисунок 22"/>
             <wp:cNvGraphicFramePr>
               <a:graphicFrameLocks xmlns:a="http://schemas.openxmlformats.org/drawingml/2006/main" noChangeAspect="1"/>
             </wp:cNvGraphicFramePr>
@@ -6083,10 +5894,8 @@
               <a:graphicData uri="http://schemas.openxmlformats.org/drawingml/2006/picture">
                 <pic:pic xmlns:pic="http://schemas.openxmlformats.org/drawingml/2006/picture">
                   <pic:nvPicPr>
-                    <pic:cNvPr id="0" name="Picture 15"/>
-                    <pic:cNvPicPr>
-                      <a:picLocks noChangeAspect="1" noChangeArrowheads="1"/>
-                    </pic:cNvPicPr>
+                    <pic:cNvPr id="22" name="Desktop Screenshot 2021.06.07 - 00.25.34.99 (2).png"/>
+                    <pic:cNvPicPr/>
                   </pic:nvPicPr>
                   <pic:blipFill>
                     <a:blip r:embed="rId19">
@@ -6096,23 +5905,18 @@
                         </a:ext>
                       </a:extLst>
                     </a:blip>
-                    <a:srcRect/>
                     <a:stretch>
                       <a:fillRect/>
                     </a:stretch>
                   </pic:blipFill>
-                  <pic:spPr bwMode="auto">
+                  <pic:spPr>
                     <a:xfrm>
                       <a:off x="0" y="0"/>
-                      <a:ext cx="6118860" cy="4427220"/>
+                      <a:ext cx="6122670" cy="4396740"/>
                     </a:xfrm>
                     <a:prstGeom prst="rect">
                       <a:avLst/>
                     </a:prstGeom>
-                    <a:noFill/>
-                    <a:ln>
-                      <a:noFill/>
-                    </a:ln>
                   </pic:spPr>
                 </pic:pic>
               </a:graphicData>
@@ -6143,12 +5947,11 @@
           <w:noProof/>
           <w:lang w:eastAsia="ru-RU"/>
         </w:rPr>
-        <w:lastRenderedPageBreak/>
         <w:drawing>
-          <wp:inline distT="0" distB="0" distL="0" distR="0" wp14:anchorId="51ACEC60" wp14:editId="71F4F51D">
-            <wp:extent cx="6096000" cy="4419600"/>
-            <wp:effectExtent l="0" t="0" r="0" b="0"/>
-            <wp:docPr id="4" name="Рисунок 4"/>
+          <wp:inline distT="0" distB="0" distL="0" distR="0">
+            <wp:extent cx="6122670" cy="4342765"/>
+            <wp:effectExtent l="0" t="0" r="0" b="635"/>
+            <wp:docPr id="26" name="Рисунок 26"/>
             <wp:cNvGraphicFramePr>
               <a:graphicFrameLocks xmlns:a="http://schemas.openxmlformats.org/drawingml/2006/main" noChangeAspect="1"/>
             </wp:cNvGraphicFramePr>
@@ -6156,10 +5959,8 @@
               <a:graphicData uri="http://schemas.openxmlformats.org/drawingml/2006/picture">
                 <pic:pic xmlns:pic="http://schemas.openxmlformats.org/drawingml/2006/picture">
                   <pic:nvPicPr>
-                    <pic:cNvPr id="0" name="Picture 16"/>
-                    <pic:cNvPicPr>
-                      <a:picLocks noChangeAspect="1" noChangeArrowheads="1"/>
-                    </pic:cNvPicPr>
+                    <pic:cNvPr id="26" name="Desktop Screenshot 2021.06.07 - 00.27.08.37 (2).png"/>
+                    <pic:cNvPicPr/>
                   </pic:nvPicPr>
                   <pic:blipFill>
                     <a:blip r:embed="rId20">
@@ -6169,23 +5970,18 @@
                         </a:ext>
                       </a:extLst>
                     </a:blip>
-                    <a:srcRect/>
                     <a:stretch>
                       <a:fillRect/>
                     </a:stretch>
                   </pic:blipFill>
-                  <pic:spPr bwMode="auto">
+                  <pic:spPr>
                     <a:xfrm>
                       <a:off x="0" y="0"/>
-                      <a:ext cx="6096000" cy="4419600"/>
+                      <a:ext cx="6122670" cy="4342765"/>
                     </a:xfrm>
                     <a:prstGeom prst="rect">
                       <a:avLst/>
                     </a:prstGeom>
-                    <a:noFill/>
-                    <a:ln>
-                      <a:noFill/>
-                    </a:ln>
                   </pic:spPr>
                 </pic:pic>
               </a:graphicData>
@@ -6204,6 +6000,7 @@
         <w:spacing w:line="360" w:lineRule="auto"/>
       </w:pPr>
       <w:r>
+        <w:lastRenderedPageBreak/>
         <w:t>Технология искусственного интеллекта.</w:t>
       </w:r>
     </w:p>
@@ -6220,104 +6017,144 @@
         <w:t xml:space="preserve"> тех</w:t>
       </w:r>
       <w:r>
-        <w:t xml:space="preserve">нология распознавания речи </w:t>
-      </w:r>
-      <w:proofErr w:type="spellStart"/>
-      <w:r>
-        <w:t>Deep</w:t>
-      </w:r>
-      <w:proofErr w:type="spellEnd"/>
+        <w:t>нология распознавания речи Deep</w:t>
+      </w:r>
       <w:r>
         <w:rPr>
           <w:lang w:val="en-US"/>
         </w:rPr>
         <w:t>S</w:t>
       </w:r>
-      <w:proofErr w:type="spellStart"/>
-      <w:r>
-        <w:t>peech</w:t>
-      </w:r>
-      <w:proofErr w:type="spellEnd"/>
-      <w:r>
-        <w:t>, основанная на машинном обучении</w:t>
+      <w:r>
+        <w:t>peech, основанная на машинном обучении</w:t>
+      </w:r>
+      <w:r>
+        <w:t xml:space="preserve"> </w:t>
+      </w:r>
+      <w:r>
+        <w:t>и отличающаяся высокой точностью обработки поступающих данных</w:t>
       </w:r>
       <w:r>
         <w:t xml:space="preserve">. </w:t>
       </w:r>
       <w:r>
-        <w:t xml:space="preserve">Модель </w:t>
-      </w:r>
-      <w:proofErr w:type="spellStart"/>
-      <w:r>
-        <w:t>DeepSpeech</w:t>
-      </w:r>
-      <w:proofErr w:type="spellEnd"/>
-      <w:r>
-        <w:t xml:space="preserve"> имеется только для английского и китайского языков. Для других языков необходимо обучить систему самостоятельно. Однако это невозможно для нас так как это займёт очень большое количество времени, которого у нас нет, даже при наличии голосовых данных, необходимых для обучения. Также у </w:t>
-      </w:r>
-      <w:proofErr w:type="spellStart"/>
-      <w:r>
-        <w:t>DeepSpeech</w:t>
-      </w:r>
-      <w:proofErr w:type="spellEnd"/>
-      <w:r>
-        <w:t xml:space="preserve"> имеются недостатки, с которыми не так просто мириться. А именно низкая производительность и высокое потребление памяти в </w:t>
-      </w:r>
-      <w:proofErr w:type="spellStart"/>
-      <w:r>
-        <w:t>декодировщике</w:t>
-      </w:r>
-      <w:proofErr w:type="spellEnd"/>
-      <w:r>
-        <w:t>, а также существенные ресурсы для обучения модели (</w:t>
-      </w:r>
-      <w:proofErr w:type="spellStart"/>
-      <w:r>
-        <w:t>Mozilla</w:t>
-      </w:r>
-      <w:proofErr w:type="spellEnd"/>
-      <w:r>
-        <w:t xml:space="preserve"> использует систему с 8 GPU </w:t>
-      </w:r>
-      <w:proofErr w:type="spellStart"/>
-      <w:r>
-        <w:t>Quadro</w:t>
-      </w:r>
-      <w:proofErr w:type="spellEnd"/>
-      <w:r>
-        <w:t xml:space="preserve"> RTX 6000 c 24GB VRAM в каждом). Поэтому в целях ознакомления сейчас идёт реализация на английском языке.</w:t>
-      </w:r>
-      <w:r>
-        <w:t xml:space="preserve"> </w:t>
-      </w:r>
-      <w:r>
-        <w:t xml:space="preserve">Для готового продукта используется технология распознавания речи </w:t>
-      </w:r>
-      <w:proofErr w:type="spellStart"/>
-      <w:r>
-        <w:t>Tinkoff</w:t>
-      </w:r>
-      <w:proofErr w:type="spellEnd"/>
-      <w:r>
-        <w:t xml:space="preserve"> </w:t>
-      </w:r>
-      <w:proofErr w:type="spellStart"/>
-      <w:r>
-        <w:t>Voicekit</w:t>
-      </w:r>
-      <w:proofErr w:type="spellEnd"/>
-      <w:r>
-        <w:t>, подходящая нам по программным требованиям.</w:t>
-      </w:r>
-      <w:r>
-        <w:t xml:space="preserve"> </w:t>
-      </w:r>
-      <w:r>
-        <w:t xml:space="preserve">Таким образом наш ассистент теперь нуждается в интернет соединении, но мы снимаем и </w:t>
-      </w:r>
-      <w:r>
+        <w:t xml:space="preserve">Модель DeepSpeech имеется только для английского и китайского языков. Для других языков необходимо обучить систему самостоятельно. Однако это невозможно для нас так как это займёт очень большое количество времени, которого у нас нет, даже при наличии голосовых данных, необходимых для обучения. Также у DeepSpeech имеются недостатки, с которыми не так просто мириться. А именно низкая производительность и высокое потребление памяти в декодировщике, а также существенные ресурсы для обучения модели (Mozilla использует систему с 8 GPU Quadro RTX 6000 c 24GB VRAM в каждом). Поэтому в целях ознакомления </w:t>
+      </w:r>
+      <w:r>
+        <w:t>реализована версия</w:t>
+      </w:r>
+      <w:r>
+        <w:t xml:space="preserve"> на английском языке.</w:t>
+      </w:r>
+    </w:p>
+    <w:p>
+      <w:pPr>
+        <w:pStyle w:val="a5"/>
+        <w:spacing w:line="360" w:lineRule="auto"/>
+        <w:ind w:left="720" w:hanging="12"/>
+      </w:pPr>
+      <w:r>
+        <w:t>Подключение модуля, необходимых нам моделей и их счётчика</w:t>
+      </w:r>
+    </w:p>
+    <w:p>
+      <w:pPr>
+        <w:pStyle w:val="a5"/>
+        <w:spacing w:line="360" w:lineRule="auto"/>
+        <w:ind w:left="720" w:hanging="12"/>
+      </w:pPr>
+      <w:r>
+        <w:pict>
+          <v:shape id="_x0000_i1027" type="#_x0000_t75" style="width:481.5pt;height:249.75pt">
+            <v:imagedata r:id="rId21" o:title="Desktop Screenshot 2021.06.07 - 00.52.42.74 (2)"/>
+          </v:shape>
+        </w:pict>
+      </w:r>
+    </w:p>
+    <w:p>
+      <w:pPr>
+        <w:pStyle w:val="a5"/>
+        <w:spacing w:line="360" w:lineRule="auto"/>
+        <w:ind w:left="720" w:hanging="12"/>
+      </w:pPr>
+      <w:r>
+        <w:t>Также для его использования необходимо чтобы было создано виртуальное окружение с интерп</w:t>
+      </w:r>
+      <w:r>
+        <w:t>ретатором, библиотеками для интерпретатора</w:t>
+      </w:r>
+      <w:bookmarkStart w:id="10" w:name="_GoBack"/>
+      <w:bookmarkEnd w:id="10"/>
+      <w:r>
+        <w:t xml:space="preserve"> и аудиофайлами</w:t>
+      </w:r>
+    </w:p>
+    <w:p>
+      <w:pPr>
+        <w:pStyle w:val="a5"/>
+        <w:spacing w:line="360" w:lineRule="auto"/>
+        <w:ind w:left="720" w:hanging="12"/>
+      </w:pPr>
+      <w:r>
+        <w:t xml:space="preserve"> </w:t>
+      </w:r>
+      <w:r>
+        <w:t>Папка виртуального окружения:</w:t>
+      </w:r>
+    </w:p>
+    <w:p>
+      <w:pPr>
+        <w:pStyle w:val="a5"/>
+        <w:spacing w:line="360" w:lineRule="auto"/>
+        <w:ind w:left="720" w:hanging="12"/>
+      </w:pPr>
+      <w:r>
+        <w:rPr>
+          <w:noProof/>
+          <w:lang w:eastAsia="ru-RU"/>
+        </w:rPr>
         <w:lastRenderedPageBreak/>
-        <w:t>передаём нагрузку обработки данных с нашего устройства на онлайн сервер.</w:t>
+        <w:drawing>
+          <wp:inline distT="0" distB="0" distL="0" distR="0">
+            <wp:extent cx="6122670" cy="3061335"/>
+            <wp:effectExtent l="0" t="0" r="0" b="5715"/>
+            <wp:docPr id="27" name="Рисунок 27"/>
+            <wp:cNvGraphicFramePr>
+              <a:graphicFrameLocks xmlns:a="http://schemas.openxmlformats.org/drawingml/2006/main" noChangeAspect="1"/>
+            </wp:cNvGraphicFramePr>
+            <a:graphic xmlns:a="http://schemas.openxmlformats.org/drawingml/2006/main">
+              <a:graphicData uri="http://schemas.openxmlformats.org/drawingml/2006/picture">
+                <pic:pic xmlns:pic="http://schemas.openxmlformats.org/drawingml/2006/picture">
+                  <pic:nvPicPr>
+                    <pic:cNvPr id="27" name="Desktop Screenshot 2021.06.07 - 01.06.20.52 (2).png"/>
+                    <pic:cNvPicPr/>
+                  </pic:nvPicPr>
+                  <pic:blipFill>
+                    <a:blip r:embed="rId22">
+                      <a:extLst>
+                        <a:ext uri="{28A0092B-C50C-407E-A947-70E740481C1C}">
+                          <a14:useLocalDpi xmlns:a14="http://schemas.microsoft.com/office/drawing/2010/main" val="0"/>
+                        </a:ext>
+                      </a:extLst>
+                    </a:blip>
+                    <a:stretch>
+                      <a:fillRect/>
+                    </a:stretch>
+                  </pic:blipFill>
+                  <pic:spPr>
+                    <a:xfrm>
+                      <a:off x="0" y="0"/>
+                      <a:ext cx="6122670" cy="3061335"/>
+                    </a:xfrm>
+                    <a:prstGeom prst="rect">
+                      <a:avLst/>
+                    </a:prstGeom>
+                  </pic:spPr>
+                </pic:pic>
+              </a:graphicData>
+            </a:graphic>
+          </wp:inline>
+        </w:drawing>
       </w:r>
     </w:p>
     <w:p>
@@ -6354,7 +6191,7 @@
           <w:lang w:val="en-US"/>
         </w:rPr>
       </w:pPr>
-      <w:hyperlink r:id="rId21" w:history="1">
+      <w:hyperlink r:id="rId23" w:history="1">
         <w:r>
           <w:rPr>
             <w:rStyle w:val="ae"/>
@@ -6369,11 +6206,9 @@
         </w:rPr>
         <w:t xml:space="preserve"> - </w:t>
       </w:r>
-      <w:proofErr w:type="spellStart"/>
       <w:r>
         <w:t>видеохостинг</w:t>
       </w:r>
-      <w:proofErr w:type="spellEnd"/>
     </w:p>
     <w:p>
       <w:pPr>
@@ -6385,7 +6220,7 @@
         <w:spacing w:line="360" w:lineRule="auto"/>
         <w:ind w:left="1066" w:hanging="357"/>
       </w:pPr>
-      <w:hyperlink r:id="rId22" w:history="1">
+      <w:hyperlink r:id="rId24" w:history="1">
         <w:r>
           <w:rPr>
             <w:rStyle w:val="ae"/>
@@ -6399,7 +6234,6 @@
           </w:rPr>
           <w:t>://</w:t>
         </w:r>
-        <w:proofErr w:type="spellStart"/>
         <w:r>
           <w:rPr>
             <w:rStyle w:val="ae"/>
@@ -6407,7 +6241,6 @@
           </w:rPr>
           <w:t>stackoverflow</w:t>
         </w:r>
-        <w:proofErr w:type="spellEnd"/>
         <w:r>
           <w:rPr>
             <w:rStyle w:val="ae"/>
@@ -6442,7 +6275,7 @@
         <w:spacing w:line="360" w:lineRule="auto"/>
         <w:ind w:left="1066" w:hanging="357"/>
       </w:pPr>
-      <w:hyperlink r:id="rId23" w:history="1">
+      <w:hyperlink r:id="rId25" w:history="1">
         <w:r>
           <w:rPr>
             <w:rStyle w:val="ae"/>
@@ -6464,7 +6297,7 @@
         <w:spacing w:line="360" w:lineRule="auto"/>
         <w:ind w:left="1066" w:hanging="357"/>
       </w:pPr>
-      <w:hyperlink r:id="rId24" w:history="1">
+      <w:hyperlink r:id="rId26" w:history="1">
         <w:r>
           <w:rPr>
             <w:rStyle w:val="ae"/>
@@ -6491,7 +6324,6 @@
           </w:rPr>
           <w:t>.</w:t>
         </w:r>
-        <w:proofErr w:type="spellStart"/>
         <w:r>
           <w:rPr>
             <w:rStyle w:val="ae"/>
@@ -6499,14 +6331,12 @@
           </w:rPr>
           <w:t>qt</w:t>
         </w:r>
-        <w:proofErr w:type="spellEnd"/>
         <w:r>
           <w:rPr>
             <w:rStyle w:val="ae"/>
           </w:rPr>
           <w:t>.</w:t>
         </w:r>
-        <w:proofErr w:type="spellStart"/>
         <w:r>
           <w:rPr>
             <w:rStyle w:val="ae"/>
@@ -6514,14 +6344,12 @@
           </w:rPr>
           <w:t>io</w:t>
         </w:r>
-        <w:proofErr w:type="spellEnd"/>
         <w:r>
           <w:rPr>
             <w:rStyle w:val="ae"/>
           </w:rPr>
           <w:t>/</w:t>
         </w:r>
-        <w:proofErr w:type="spellStart"/>
         <w:r>
           <w:rPr>
             <w:rStyle w:val="ae"/>
@@ -6529,14 +6357,12 @@
           </w:rPr>
           <w:t>qtforpython</w:t>
         </w:r>
-        <w:proofErr w:type="spellEnd"/>
         <w:r>
           <w:rPr>
             <w:rStyle w:val="ae"/>
           </w:rPr>
           <w:t>-5/</w:t>
         </w:r>
-        <w:proofErr w:type="spellStart"/>
         <w:r>
           <w:rPr>
             <w:rStyle w:val="ae"/>
@@ -6544,14 +6370,12 @@
           </w:rPr>
           <w:t>PySide</w:t>
         </w:r>
-        <w:proofErr w:type="spellEnd"/>
         <w:r>
           <w:rPr>
             <w:rStyle w:val="ae"/>
           </w:rPr>
           <w:t>2/</w:t>
         </w:r>
-        <w:proofErr w:type="spellStart"/>
         <w:r>
           <w:rPr>
             <w:rStyle w:val="ae"/>
@@ -6559,7 +6383,6 @@
           </w:rPr>
           <w:t>QtWidgets</w:t>
         </w:r>
-        <w:proofErr w:type="spellEnd"/>
         <w:r>
           <w:rPr>
             <w:rStyle w:val="ae"/>
@@ -6590,14 +6413,12 @@
       <w:r>
         <w:t xml:space="preserve"> - документация модуля </w:t>
       </w:r>
-      <w:proofErr w:type="spellStart"/>
       <w:r>
         <w:rPr>
           <w:lang w:val="en-US"/>
         </w:rPr>
         <w:t>PySide</w:t>
       </w:r>
-      <w:proofErr w:type="spellEnd"/>
       <w:r>
         <w:t>2</w:t>
       </w:r>
@@ -6612,7 +6433,7 @@
         <w:spacing w:line="360" w:lineRule="auto"/>
         <w:ind w:left="1066" w:hanging="357"/>
       </w:pPr>
-      <w:hyperlink r:id="rId25" w:history="1">
+      <w:hyperlink r:id="rId27" w:history="1">
         <w:r>
           <w:rPr>
             <w:rStyle w:val="ae"/>
@@ -6637,7 +6458,7 @@
         <w:spacing w:line="360" w:lineRule="auto"/>
         <w:ind w:left="1066" w:hanging="357"/>
       </w:pPr>
-      <w:hyperlink r:id="rId26" w:history="1">
+      <w:hyperlink r:id="rId28" w:history="1">
         <w:r>
           <w:rPr>
             <w:rStyle w:val="ae"/>
@@ -6648,14 +6469,12 @@
       <w:r>
         <w:t xml:space="preserve"> - реализация искусственного интеллекта при помощи модуля </w:t>
       </w:r>
-      <w:proofErr w:type="spellStart"/>
       <w:r>
         <w:rPr>
           <w:lang w:val="en-US"/>
         </w:rPr>
         <w:t>DeepSpeech</w:t>
       </w:r>
-      <w:proofErr w:type="spellEnd"/>
     </w:p>
     <w:p>
       <w:pPr>
@@ -6667,7 +6486,7 @@
         <w:spacing w:line="360" w:lineRule="auto"/>
         <w:ind w:left="1066" w:hanging="357"/>
       </w:pPr>
-      <w:hyperlink r:id="rId27" w:history="1">
+      <w:hyperlink r:id="rId29" w:history="1">
         <w:r>
           <w:rPr>
             <w:rStyle w:val="ae"/>
@@ -6678,14 +6497,12 @@
       <w:r>
         <w:t xml:space="preserve"> - документация к модулю </w:t>
       </w:r>
-      <w:proofErr w:type="spellStart"/>
       <w:r>
         <w:rPr>
           <w:lang w:val="en-US"/>
         </w:rPr>
         <w:t>vosk</w:t>
       </w:r>
-      <w:proofErr w:type="spellEnd"/>
     </w:p>
     <w:p>
       <w:pPr>
@@ -6697,7 +6514,7 @@
         <w:spacing w:line="360" w:lineRule="auto"/>
         <w:ind w:left="1066" w:hanging="357"/>
       </w:pPr>
-      <w:hyperlink r:id="rId28" w:history="1">
+      <w:hyperlink r:id="rId30" w:history="1">
         <w:r>
           <w:rPr>
             <w:rStyle w:val="ae"/>
@@ -6722,7 +6539,7 @@
         <w:spacing w:line="360" w:lineRule="auto"/>
         <w:ind w:left="1066" w:hanging="357"/>
       </w:pPr>
-      <w:hyperlink r:id="rId29" w:history="1">
+      <w:hyperlink r:id="rId31" w:history="1">
         <w:r>
           <w:rPr>
             <w:rStyle w:val="ae"/>
@@ -8172,7 +7989,7 @@
 </file>
 
 <file path=customXml/itemProps1.xml><?xml version="1.0" encoding="utf-8"?>
-<ds:datastoreItem xmlns:ds="http://schemas.openxmlformats.org/officeDocument/2006/customXml" ds:itemID="{43C8C0BE-85E8-424C-8951-0207F42666DF}">
+<ds:datastoreItem xmlns:ds="http://schemas.openxmlformats.org/officeDocument/2006/customXml" ds:itemID="{178B100E-0BC2-44BE-97A5-FDE915815F8C}">
   <ds:schemaRefs>
     <ds:schemaRef ds:uri="http://schemas.openxmlformats.org/officeDocument/2006/bibliography"/>
   </ds:schemaRefs>

--- a/Control_points, report/PIRS_main_report.docx
+++ b/Control_points, report/PIRS_main_report.docx
@@ -3243,37 +3243,28 @@
         </w:p>
       </w:sdtContent>
     </w:sdt>
-    <w:p/>
-    <w:p/>
-    <w:p/>
-    <w:p/>
-    <w:p/>
-    <w:p/>
-    <w:p/>
-    <w:p/>
-    <w:p/>
-    <w:p/>
-    <w:p/>
-    <w:p/>
-    <w:p/>
-    <w:p/>
-    <w:p/>
-    <w:p/>
-    <w:p/>
-    <w:p/>
-    <w:p/>
-    <w:p/>
-    <w:p/>
-    <w:p/>
-    <w:p/>
-    <w:p/>
-    <w:p/>
-    <w:p/>
+    <w:p>
+      <w:pPr>
+        <w:widowControl/>
+        <w:autoSpaceDE/>
+        <w:autoSpaceDN/>
+        <w:spacing w:after="160" w:line="259" w:lineRule="auto"/>
+        <w:jc w:val="left"/>
+        <w:rPr>
+          <w:rFonts w:eastAsiaTheme="majorEastAsia" w:cstheme="majorBidi"/>
+          <w:b/>
+          <w:szCs w:val="32"/>
+        </w:rPr>
+      </w:pPr>
+      <w:bookmarkStart w:id="0" w:name="_Toc73281292"/>
+      <w:r>
+        <w:br w:type="page"/>
+      </w:r>
+    </w:p>
     <w:p>
       <w:pPr>
         <w:pStyle w:val="1"/>
       </w:pPr>
-      <w:bookmarkStart w:id="0" w:name="_Toc73281292"/>
       <w:r>
         <w:lastRenderedPageBreak/>
         <w:t>Введение</w:t>
@@ -4464,7 +4455,13 @@
               <w:rPr>
                 <w:szCs w:val="28"/>
               </w:rPr>
-              <w:t>27.05.21</w:t>
+              <w:t>02.06</w:t>
+            </w:r>
+            <w:r>
+              <w:rPr>
+                <w:szCs w:val="28"/>
+              </w:rPr>
+              <w:t>.21</w:t>
             </w:r>
           </w:p>
         </w:tc>
@@ -5502,7 +5499,7 @@
       <w:pPr>
         <w:pStyle w:val="a5"/>
         <w:spacing w:line="360" w:lineRule="auto"/>
-        <w:ind w:left="720" w:firstLine="0"/>
+        <w:ind w:left="720" w:firstLine="709"/>
       </w:pPr>
       <w:r>
         <w:t>Так как наша команда хотела добиться максимально эргономичного и минималистичного графического интерфейса</w:t>
@@ -6008,7 +6005,7 @@
       <w:pPr>
         <w:pStyle w:val="a5"/>
         <w:spacing w:line="360" w:lineRule="auto"/>
-        <w:ind w:left="720" w:hanging="12"/>
+        <w:ind w:left="709" w:firstLine="709"/>
       </w:pPr>
       <w:r>
         <w:t>Изучена</w:t>
@@ -6056,19 +6053,36 @@
       <w:r>
         <w:t>Подключение модуля, необходимых нам моделей и их счётчика</w:t>
       </w:r>
+      <w:r>
+        <w:t>:</w:t>
+      </w:r>
     </w:p>
     <w:p>
       <w:pPr>
         <w:pStyle w:val="a5"/>
         <w:spacing w:line="360" w:lineRule="auto"/>
         <w:ind w:left="720" w:hanging="12"/>
+        <w:jc w:val="center"/>
       </w:pPr>
       <w:r>
         <w:pict>
           <v:shape id="_x0000_i1027" type="#_x0000_t75" style="width:481.5pt;height:249.75pt">
-            <v:imagedata r:id="rId21" o:title="Desktop Screenshot 2021.06.07 - 00.52.42.74 (2)"/>
+            <v:imagedata r:id="rId21" o:title="Desktop Screenshot 2021.06.07 - 00.52.42"/>
           </v:shape>
         </w:pict>
+      </w:r>
+    </w:p>
+    <w:p>
+      <w:pPr>
+        <w:pStyle w:val="a5"/>
+        <w:spacing w:line="360" w:lineRule="auto"/>
+        <w:ind w:left="709" w:firstLine="709"/>
+      </w:pPr>
+      <w:r>
+        <w:t>Также для его использования необходимо чтобы было создано виртуальное окружение с интерп</w:t>
+      </w:r>
+      <w:r>
+        <w:t>ретатором, библиотеками для интерпретатора и аудиофайлами</w:t>
       </w:r>
     </w:p>
     <w:p>
@@ -6078,15 +6092,7 @@
         <w:ind w:left="720" w:hanging="12"/>
       </w:pPr>
       <w:r>
-        <w:t>Также для его использования необходимо чтобы было создано виртуальное окружение с интерп</w:t>
-      </w:r>
-      <w:r>
-        <w:t>ретатором, библиотеками для интерпретатора</w:t>
-      </w:r>
-      <w:bookmarkStart w:id="10" w:name="_GoBack"/>
-      <w:bookmarkEnd w:id="10"/>
-      <w:r>
-        <w:t xml:space="preserve"> и аудиофайлами</w:t>
+        <w:t xml:space="preserve"> </w:t>
       </w:r>
     </w:p>
     <w:p>
@@ -6096,9 +6102,7 @@
         <w:ind w:left="720" w:hanging="12"/>
       </w:pPr>
       <w:r>
-        <w:t xml:space="preserve"> </w:t>
-      </w:r>
-      <w:r>
+        <w:lastRenderedPageBreak/>
         <w:t>Папка виртуального окружения:</w:t>
       </w:r>
     </w:p>
@@ -6107,13 +6111,13 @@
         <w:pStyle w:val="a5"/>
         <w:spacing w:line="360" w:lineRule="auto"/>
         <w:ind w:left="720" w:hanging="12"/>
+        <w:jc w:val="center"/>
       </w:pPr>
       <w:r>
         <w:rPr>
           <w:noProof/>
           <w:lang w:eastAsia="ru-RU"/>
         </w:rPr>
-        <w:lastRenderedPageBreak/>
         <w:drawing>
           <wp:inline distT="0" distB="0" distL="0" distR="0">
             <wp:extent cx="6122670" cy="3061335"/>
@@ -6161,13 +6165,179 @@
       <w:pPr>
         <w:pStyle w:val="1"/>
       </w:pPr>
-      <w:bookmarkStart w:id="11" w:name="_Toc73281302"/>
+      <w:bookmarkStart w:id="10" w:name="_Toc73281302"/>
       <w:r>
         <w:t>Выводы</w:t>
       </w:r>
+      <w:bookmarkEnd w:id="10"/>
+      <w:r>
+        <w:t>:</w:t>
+      </w:r>
+    </w:p>
+    <w:p>
+      <w:pPr>
+        <w:spacing w:line="360" w:lineRule="auto"/>
+        <w:ind w:firstLine="709"/>
+      </w:pPr>
+      <w:r>
+        <w:t>В</w:t>
+      </w:r>
+      <w:r>
+        <w:t xml:space="preserve"> процессе выполнения проекта все пункты календарного плана были успешно выполнены вовремя. Общая цель, заключающаяся в </w:t>
+      </w:r>
+      <w:r>
+        <w:t>усовершенствовании</w:t>
+      </w:r>
+      <w:r>
+        <w:t xml:space="preserve"> голосового ассистента</w:t>
+      </w:r>
+      <w:r>
+        <w:t xml:space="preserve"> «</w:t>
+      </w:r>
+      <w:r>
+        <w:rPr>
+          <w:lang w:val="en-US"/>
+        </w:rPr>
+        <w:t>PIRS</w:t>
+      </w:r>
+      <w:r>
+        <w:t>»,</w:t>
+      </w:r>
+      <w:r>
+        <w:t xml:space="preserve"> была достигнута. Все задачи, как общего, так и индивидуального характера, были выполнены.</w:t>
+      </w:r>
+    </w:p>
+    <w:p>
+      <w:pPr>
+        <w:spacing w:line="360" w:lineRule="auto"/>
+      </w:pPr>
+      <w:r>
+        <w:rPr>
+          <w:b/>
+          <w:i/>
+        </w:rPr>
+        <w:t>Перспективы дальнейшего развития проекта:</w:t>
+      </w:r>
+      <w:r>
+        <w:t xml:space="preserve"> 1) Продолжение внедрения технологий ИИ; 2</w:t>
+      </w:r>
+      <w:r>
+        <w:t xml:space="preserve">) </w:t>
+      </w:r>
+      <w:r>
+        <w:t>в</w:t>
+      </w:r>
+      <w:r>
+        <w:t>недрение технологий, которые помогли бы улучшить точность распознавания речи</w:t>
+      </w:r>
+      <w:r>
+        <w:t xml:space="preserve">; </w:t>
+      </w:r>
+      <w:r>
+        <w:t>3</w:t>
+      </w:r>
+      <w:r>
+        <w:t>) внедрение проекта в систему умного дома</w:t>
+      </w:r>
+      <w:r>
+        <w:t>; 4</w:t>
+      </w:r>
+      <w:r>
+        <w:t xml:space="preserve">) </w:t>
+      </w:r>
+      <w:r>
+        <w:t>смена направления разработки проекта в сторону внешне встраиваемого модуля для приложений</w:t>
+      </w:r>
+    </w:p>
+    <w:p>
+      <w:pPr>
+        <w:spacing w:line="360" w:lineRule="auto"/>
+        <w:rPr>
+          <w:b/>
+        </w:rPr>
+      </w:pPr>
+      <w:r>
+        <w:rPr>
+          <w:b/>
+          <w:i/>
+        </w:rPr>
+        <w:t>Мнения и впечатления участников проекта о совместной работе и полученных результатах</w:t>
+      </w:r>
+      <w:r>
+        <w:rPr>
+          <w:b/>
+        </w:rPr>
+        <w:t>:</w:t>
+      </w:r>
+    </w:p>
+    <w:p>
+      <w:pPr>
+        <w:spacing w:line="360" w:lineRule="auto"/>
+        <w:ind w:firstLine="709"/>
+      </w:pPr>
+      <w:r>
+        <w:t>В процессе работы над проектом каждый изучил что-то новое, необходимое при вып</w:t>
+      </w:r>
+      <w:r>
+        <w:t>олнении поставленных задач, особенно</w:t>
+      </w:r>
+      <w:r>
+        <w:t xml:space="preserve"> </w:t>
+      </w:r>
+      <w:r>
+        <w:t>было</w:t>
+      </w:r>
+      <w:r>
+        <w:t xml:space="preserve"> интересно </w:t>
+      </w:r>
+      <w:r>
+        <w:t>всем</w:t>
+      </w:r>
+      <w:r>
+        <w:t xml:space="preserve"> вместе прикоснуться к теме Искусственного Интеллекта.</w:t>
+      </w:r>
+    </w:p>
+    <w:p>
+      <w:pPr>
+        <w:spacing w:line="360" w:lineRule="auto"/>
+        <w:ind w:firstLine="709"/>
+      </w:pPr>
+      <w:r>
+        <w:t>Также в</w:t>
+      </w:r>
+      <w:r>
+        <w:t xml:space="preserve"> результате отсутствия чётко обозначенного тимлида мы получили уникальный опыт работы в команде</w:t>
+      </w:r>
+      <w:r>
+        <w:t>.</w:t>
+      </w:r>
+    </w:p>
+    <w:p>
+      <w:pPr>
+        <w:spacing w:line="360" w:lineRule="auto"/>
+      </w:pPr>
+      <w:bookmarkStart w:id="11" w:name="_GoBack"/>
       <w:bookmarkEnd w:id="11"/>
     </w:p>
-    <w:p/>
+    <w:p>
+      <w:pPr>
+        <w:spacing w:line="360" w:lineRule="auto"/>
+        <w:ind w:firstLine="709"/>
+      </w:pPr>
+      <w:r>
+        <w:lastRenderedPageBreak/>
+        <w:t>Мы довольны своим результатом и уверены</w:t>
+      </w:r>
+      <w:r>
+        <w:t>,</w:t>
+      </w:r>
+      <w:r>
+        <w:t xml:space="preserve"> что опыт полученный в ходе выполнения данного проекта</w:t>
+      </w:r>
+      <w:r>
+        <w:t xml:space="preserve"> пригодится нам в будущем.</w:t>
+      </w:r>
+    </w:p>
     <w:p>
       <w:pPr>
         <w:pStyle w:val="1"/>
@@ -7394,7 +7564,6 @@
   <w:style w:type="character" w:default="1" w:styleId="a0">
     <w:name w:val="Default Paragraph Font"/>
     <w:uiPriority w:val="1"/>
-    <w:semiHidden/>
     <w:unhideWhenUsed/>
   </w:style>
   <w:style w:type="table" w:default="1" w:styleId="a1">
@@ -7989,7 +8158,7 @@
 </file>
 
 <file path=customXml/itemProps1.xml><?xml version="1.0" encoding="utf-8"?>
-<ds:datastoreItem xmlns:ds="http://schemas.openxmlformats.org/officeDocument/2006/customXml" ds:itemID="{178B100E-0BC2-44BE-97A5-FDE915815F8C}">
+<ds:datastoreItem xmlns:ds="http://schemas.openxmlformats.org/officeDocument/2006/customXml" ds:itemID="{6D27531F-39E7-40E3-AFE9-7ED9CA9AA680}">
   <ds:schemaRefs>
     <ds:schemaRef ds:uri="http://schemas.openxmlformats.org/officeDocument/2006/bibliography"/>
   </ds:schemaRefs>
